--- a/Sprint 3/S3_CDP/IEMHV_GitHub Screenshot_Sprint 3.docx
+++ b/Sprint 3/S3_CDP/IEMHV_GitHub Screenshot_Sprint 3.docx
@@ -44,7 +44,7 @@
           <w:rFonts w:ascii="Calibri" w:hAnsi="Calibri" w:cs="Calibri"/>
           <w:szCs w:val="22"/>
         </w:rPr>
-        <w:t xml:space="preserve"> for Sprint 2</w:t>
+        <w:t xml:space="preserve"> for Sprint 3</w:t>
       </w:r>
       <w:r>
         <w:rPr>
@@ -69,159 +69,6 @@
           <w:szCs w:val="22"/>
         </w:rPr>
       </w:pPr>
-      <w:r>
-        <w:rPr>
-          <w:noProof/>
-        </w:rPr>
-        <w:drawing>
-          <wp:inline distT="0" distB="0" distL="0" distR="0" wp14:anchorId="5699098D" wp14:editId="48105D6F">
-            <wp:extent cx="5943600" cy="3138805"/>
-            <wp:effectExtent l="0" t="0" r="0" b="4445"/>
-            <wp:docPr id="1" name="Picture 1"/>
-            <wp:cNvGraphicFramePr>
-              <a:graphicFrameLocks xmlns:a="http://schemas.openxmlformats.org/drawingml/2006/main" noChangeAspect="1"/>
-            </wp:cNvGraphicFramePr>
-            <a:graphic xmlns:a="http://schemas.openxmlformats.org/drawingml/2006/main">
-              <a:graphicData uri="http://schemas.openxmlformats.org/drawingml/2006/picture">
-                <pic:pic xmlns:pic="http://schemas.openxmlformats.org/drawingml/2006/picture">
-                  <pic:nvPicPr>
-                    <pic:cNvPr id="0" name=""/>
-                    <pic:cNvPicPr/>
-                  </pic:nvPicPr>
-                  <pic:blipFill>
-                    <a:blip r:embed="rId6"/>
-                    <a:stretch>
-                      <a:fillRect/>
-                    </a:stretch>
-                  </pic:blipFill>
-                  <pic:spPr>
-                    <a:xfrm>
-                      <a:off x="0" y="0"/>
-                      <a:ext cx="5943600" cy="3138805"/>
-                    </a:xfrm>
-                    <a:prstGeom prst="rect">
-                      <a:avLst/>
-                    </a:prstGeom>
-                  </pic:spPr>
-                </pic:pic>
-              </a:graphicData>
-            </a:graphic>
-          </wp:inline>
-        </w:drawing>
-      </w:r>
-    </w:p>
-    <w:p>
-      <w:pPr>
-        <w:rPr>
-          <w:rFonts w:ascii="Calibri" w:hAnsi="Calibri" w:cs="Calibri"/>
-          <w:szCs w:val="22"/>
-        </w:rPr>
-      </w:pPr>
-    </w:p>
-    <w:p>
-      <w:pPr>
-        <w:rPr>
-          <w:rFonts w:ascii="Calibri" w:hAnsi="Calibri" w:cs="Calibri"/>
-          <w:szCs w:val="22"/>
-        </w:rPr>
-      </w:pPr>
-      <w:r>
-        <w:rPr>
-          <w:noProof/>
-        </w:rPr>
-        <w:drawing>
-          <wp:inline distT="0" distB="0" distL="0" distR="0" wp14:anchorId="36DD44CA" wp14:editId="61A4CE93">
-            <wp:extent cx="5943600" cy="3138805"/>
-            <wp:effectExtent l="0" t="0" r="0" b="4445"/>
-            <wp:docPr id="3" name="Picture 3"/>
-            <wp:cNvGraphicFramePr>
-              <a:graphicFrameLocks xmlns:a="http://schemas.openxmlformats.org/drawingml/2006/main" noChangeAspect="1"/>
-            </wp:cNvGraphicFramePr>
-            <a:graphic xmlns:a="http://schemas.openxmlformats.org/drawingml/2006/main">
-              <a:graphicData uri="http://schemas.openxmlformats.org/drawingml/2006/picture">
-                <pic:pic xmlns:pic="http://schemas.openxmlformats.org/drawingml/2006/picture">
-                  <pic:nvPicPr>
-                    <pic:cNvPr id="0" name=""/>
-                    <pic:cNvPicPr/>
-                  </pic:nvPicPr>
-                  <pic:blipFill>
-                    <a:blip r:embed="rId7"/>
-                    <a:stretch>
-                      <a:fillRect/>
-                    </a:stretch>
-                  </pic:blipFill>
-                  <pic:spPr>
-                    <a:xfrm>
-                      <a:off x="0" y="0"/>
-                      <a:ext cx="5943600" cy="3138805"/>
-                    </a:xfrm>
-                    <a:prstGeom prst="rect">
-                      <a:avLst/>
-                    </a:prstGeom>
-                  </pic:spPr>
-                </pic:pic>
-              </a:graphicData>
-            </a:graphic>
-          </wp:inline>
-        </w:drawing>
-      </w:r>
-    </w:p>
-    <w:p>
-      <w:pPr>
-        <w:rPr>
-          <w:rFonts w:ascii="Calibri" w:hAnsi="Calibri" w:cs="Calibri"/>
-          <w:szCs w:val="22"/>
-        </w:rPr>
-      </w:pPr>
-    </w:p>
-    <w:p>
-      <w:pPr>
-        <w:rPr>
-          <w:rFonts w:ascii="Calibri" w:hAnsi="Calibri" w:cs="Calibri"/>
-          <w:szCs w:val="22"/>
-        </w:rPr>
-      </w:pPr>
-      <w:r>
-        <w:rPr>
-          <w:noProof/>
-        </w:rPr>
-        <w:lastRenderedPageBreak/>
-        <w:drawing>
-          <wp:inline distT="0" distB="0" distL="0" distR="0" wp14:anchorId="0A95CB67" wp14:editId="2FA8D468">
-            <wp:extent cx="5943600" cy="3138805"/>
-            <wp:effectExtent l="0" t="0" r="0" b="4445"/>
-            <wp:docPr id="4" name="Picture 4"/>
-            <wp:cNvGraphicFramePr>
-              <a:graphicFrameLocks xmlns:a="http://schemas.openxmlformats.org/drawingml/2006/main" noChangeAspect="1"/>
-            </wp:cNvGraphicFramePr>
-            <a:graphic xmlns:a="http://schemas.openxmlformats.org/drawingml/2006/main">
-              <a:graphicData uri="http://schemas.openxmlformats.org/drawingml/2006/picture">
-                <pic:pic xmlns:pic="http://schemas.openxmlformats.org/drawingml/2006/picture">
-                  <pic:nvPicPr>
-                    <pic:cNvPr id="0" name=""/>
-                    <pic:cNvPicPr/>
-                  </pic:nvPicPr>
-                  <pic:blipFill>
-                    <a:blip r:embed="rId8"/>
-                    <a:stretch>
-                      <a:fillRect/>
-                    </a:stretch>
-                  </pic:blipFill>
-                  <pic:spPr>
-                    <a:xfrm>
-                      <a:off x="0" y="0"/>
-                      <a:ext cx="5943600" cy="3138805"/>
-                    </a:xfrm>
-                    <a:prstGeom prst="rect">
-                      <a:avLst/>
-                    </a:prstGeom>
-                  </pic:spPr>
-                </pic:pic>
-              </a:graphicData>
-            </a:graphic>
-          </wp:inline>
-        </w:drawing>
-      </w:r>
     </w:p>
     <w:p>
       <w:pPr>
@@ -239,6 +86,32 @@
         </w:rPr>
       </w:pPr>
     </w:p>
+    <w:p>
+      <w:pPr>
+        <w:rPr>
+          <w:rFonts w:ascii="Calibri" w:hAnsi="Calibri" w:cs="Calibri"/>
+          <w:szCs w:val="22"/>
+        </w:rPr>
+      </w:pPr>
+    </w:p>
+    <w:p>
+      <w:pPr>
+        <w:rPr>
+          <w:rFonts w:ascii="Calibri" w:hAnsi="Calibri" w:cs="Calibri"/>
+          <w:szCs w:val="22"/>
+        </w:rPr>
+      </w:pPr>
+      <w:bookmarkStart w:id="0" w:name="_GoBack"/>
+      <w:bookmarkEnd w:id="0"/>
+    </w:p>
+    <w:p>
+      <w:pPr>
+        <w:rPr>
+          <w:rFonts w:ascii="Calibri" w:hAnsi="Calibri" w:cs="Calibri"/>
+          <w:szCs w:val="22"/>
+        </w:rPr>
+      </w:pPr>
+    </w:p>
     <w:p/>
     <w:p>
       <w:pPr>
@@ -246,8 +119,6 @@
           <w:tab w:val="left" w:pos="5329"/>
         </w:tabs>
       </w:pPr>
-      <w:bookmarkStart w:id="0" w:name="_GoBack"/>
-      <w:bookmarkEnd w:id="0"/>
       <w:r>
         <w:tab/>
       </w:r>
@@ -262,7 +133,13 @@
         <w:rPr>
           <w:rFonts w:asciiTheme="minorHAnsi" w:hAnsiTheme="minorHAnsi" w:cstheme="minorHAnsi"/>
         </w:rPr>
-        <w:t>Sprint 2 C</w:t>
+        <w:t>Sprint 3</w:t>
+      </w:r>
+      <w:r>
+        <w:rPr>
+          <w:rFonts w:asciiTheme="minorHAnsi" w:hAnsiTheme="minorHAnsi" w:cstheme="minorHAnsi"/>
+        </w:rPr>
+        <w:t xml:space="preserve"> C</w:t>
       </w:r>
       <w:r>
         <w:rPr>
@@ -274,16 +151,16 @@
     <w:p/>
     <w:tbl>
       <w:tblPr>
-        <w:tblW w:w="10890" w:type="dxa"/>
-        <w:tblInd w:w="-432" w:type="dxa"/>
+        <w:tblW w:w="11340" w:type="dxa"/>
+        <w:tblInd w:w="-792" w:type="dxa"/>
         <w:tblLayout w:type="fixed"/>
         <w:tblLook w:val="04A0" w:firstRow="1" w:lastRow="0" w:firstColumn="1" w:lastColumn="0" w:noHBand="0" w:noVBand="1"/>
       </w:tblPr>
       <w:tblGrid>
-        <w:gridCol w:w="2790"/>
+        <w:gridCol w:w="2970"/>
         <w:gridCol w:w="810"/>
-        <w:gridCol w:w="915"/>
-        <w:gridCol w:w="2865"/>
+        <w:gridCol w:w="900"/>
+        <w:gridCol w:w="3150"/>
         <w:gridCol w:w="3510"/>
       </w:tblGrid>
       <w:tr>
@@ -292,7 +169,7 @@
         </w:trPr>
         <w:tc>
           <w:tcPr>
-            <w:tcW w:w="2790" w:type="dxa"/>
+            <w:tcW w:w="2970" w:type="dxa"/>
             <w:tcBorders>
               <w:top w:val="single" w:sz="4" w:space="0" w:color="auto"/>
               <w:left w:val="single" w:sz="4" w:space="0" w:color="auto"/>
@@ -358,7 +235,7 @@
         </w:tc>
         <w:tc>
           <w:tcPr>
-            <w:tcW w:w="915" w:type="dxa"/>
+            <w:tcW w:w="900" w:type="dxa"/>
             <w:tcBorders>
               <w:top w:val="single" w:sz="4" w:space="0" w:color="auto"/>
               <w:left w:val="nil"/>
@@ -414,7 +291,7 @@
         </w:tc>
         <w:tc>
           <w:tcPr>
-            <w:tcW w:w="2865" w:type="dxa"/>
+            <w:tcW w:w="3150" w:type="dxa"/>
             <w:tcBorders>
               <w:top w:val="single" w:sz="4" w:space="0" w:color="auto"/>
               <w:left w:val="nil"/>
@@ -485,7 +362,7 @@
         </w:trPr>
         <w:tc>
           <w:tcPr>
-            <w:tcW w:w="2790" w:type="dxa"/>
+            <w:tcW w:w="2970" w:type="dxa"/>
             <w:tcBorders>
               <w:top w:val="nil"/>
               <w:left w:val="single" w:sz="4" w:space="0" w:color="auto"/>
@@ -559,7 +436,7 @@
         </w:tc>
         <w:tc>
           <w:tcPr>
-            <w:tcW w:w="915" w:type="dxa"/>
+            <w:tcW w:w="900" w:type="dxa"/>
             <w:tcBorders>
               <w:top w:val="nil"/>
               <w:left w:val="nil"/>
@@ -589,7 +466,7 @@
         </w:tc>
         <w:tc>
           <w:tcPr>
-            <w:tcW w:w="2865" w:type="dxa"/>
+            <w:tcW w:w="3150" w:type="dxa"/>
             <w:tcBorders>
               <w:top w:val="nil"/>
               <w:left w:val="nil"/>
@@ -657,7 +534,14 @@
                 <w:rFonts w:ascii="Calibri" w:hAnsi="Calibri" w:cs="Calibri"/>
                 <w:sz w:val="20"/>
               </w:rPr>
-              <w:t>IEMHV_Sprint</w:t>
+              <w:t>IEMHV_</w:t>
+            </w:r>
+            <w:r>
+              <w:rPr>
+                <w:rFonts w:ascii="Calibri" w:hAnsi="Calibri" w:cs="Calibri"/>
+                <w:sz w:val="20"/>
+              </w:rPr>
+              <w:t>GitHub</w:t>
             </w:r>
             <w:proofErr w:type="spellEnd"/>
             <w:r>
@@ -665,13 +549,6 @@
                 <w:rFonts w:ascii="Calibri" w:hAnsi="Calibri" w:cs="Calibri"/>
                 <w:sz w:val="20"/>
               </w:rPr>
-              <w:t xml:space="preserve"> 2</w:t>
-            </w:r>
-            <w:r>
-              <w:rPr>
-                <w:rFonts w:ascii="Calibri" w:hAnsi="Calibri" w:cs="Calibri"/>
-                <w:sz w:val="20"/>
-              </w:rPr>
               <w:t xml:space="preserve"> </w:t>
             </w:r>
             <w:proofErr w:type="spellStart"/>
@@ -680,7 +557,14 @@
                 <w:rFonts w:ascii="Calibri" w:hAnsi="Calibri" w:cs="Calibri"/>
                 <w:sz w:val="20"/>
               </w:rPr>
-              <w:t>GitHub</w:t>
+              <w:t>Screenshot</w:t>
+            </w:r>
+            <w:r>
+              <w:rPr>
+                <w:rFonts w:ascii="Calibri" w:hAnsi="Calibri" w:cs="Calibri"/>
+                <w:sz w:val="20"/>
+              </w:rPr>
+              <w:t>_Sprint</w:t>
             </w:r>
             <w:proofErr w:type="spellEnd"/>
             <w:r>
@@ -688,7 +572,14 @@
                 <w:rFonts w:ascii="Calibri" w:hAnsi="Calibri" w:cs="Calibri"/>
                 <w:sz w:val="20"/>
               </w:rPr>
-              <w:t xml:space="preserve"> Screenshot.docx</w:t>
+              <w:t xml:space="preserve"> 3</w:t>
+            </w:r>
+            <w:r>
+              <w:rPr>
+                <w:rFonts w:ascii="Calibri" w:hAnsi="Calibri" w:cs="Calibri"/>
+                <w:sz w:val="20"/>
+              </w:rPr>
+              <w:t>.docx</w:t>
             </w:r>
           </w:p>
         </w:tc>
@@ -699,7 +590,7 @@
         </w:trPr>
         <w:tc>
           <w:tcPr>
-            <w:tcW w:w="2790" w:type="dxa"/>
+            <w:tcW w:w="2970" w:type="dxa"/>
             <w:tcBorders>
               <w:top w:val="nil"/>
               <w:left w:val="single" w:sz="4" w:space="0" w:color="auto"/>
@@ -757,7 +648,7 @@
         </w:tc>
         <w:tc>
           <w:tcPr>
-            <w:tcW w:w="915" w:type="dxa"/>
+            <w:tcW w:w="900" w:type="dxa"/>
             <w:tcBorders>
               <w:top w:val="nil"/>
               <w:left w:val="nil"/>
@@ -787,7 +678,7 @@
         </w:tc>
         <w:tc>
           <w:tcPr>
-            <w:tcW w:w="2865" w:type="dxa"/>
+            <w:tcW w:w="3150" w:type="dxa"/>
             <w:tcBorders>
               <w:top w:val="nil"/>
               <w:left w:val="nil"/>
@@ -827,6 +718,14 @@
           </w:tcPr>
           <w:p>
             <w:pPr>
+              <w:rPr>
+                <w:rFonts w:ascii="Calibri" w:hAnsi="Calibri" w:cs="Calibri"/>
+                <w:sz w:val="20"/>
+              </w:rPr>
+            </w:pPr>
+          </w:p>
+          <w:p>
+            <w:pPr>
               <w:jc w:val="center"/>
               <w:rPr>
                 <w:rFonts w:ascii="Calibri" w:hAnsi="Calibri" w:cs="Calibri"/>
@@ -838,7 +737,21 @@
                 <w:rFonts w:ascii="Calibri" w:hAnsi="Calibri" w:cs="Calibri"/>
                 <w:sz w:val="20"/>
               </w:rPr>
-              <w:t>IEMHV_DG_53_903_SPRINT2</w:t>
+              <w:t>I</w:t>
+            </w:r>
+            <w:r>
+              <w:rPr>
+                <w:rFonts w:ascii="Calibri" w:hAnsi="Calibri" w:cs="Calibri"/>
+                <w:sz w:val="20"/>
+              </w:rPr>
+              <w:t>EMHV_DG_53_903_S</w:t>
+            </w:r>
+            <w:r>
+              <w:rPr>
+                <w:rFonts w:ascii="Calibri" w:hAnsi="Calibri" w:cs="Calibri"/>
+                <w:sz w:val="20"/>
+              </w:rPr>
+              <w:t>3</w:t>
             </w:r>
             <w:r>
               <w:rPr>
@@ -846,22 +759,6 @@
                 <w:sz w:val="20"/>
               </w:rPr>
               <w:t>.KID</w:t>
-            </w:r>
-          </w:p>
-          <w:p>
-            <w:pPr>
-              <w:jc w:val="center"/>
-              <w:rPr>
-                <w:rFonts w:ascii="Calibri" w:hAnsi="Calibri" w:cs="Calibri"/>
-                <w:sz w:val="20"/>
-              </w:rPr>
-            </w:pPr>
-            <w:r>
-              <w:rPr>
-                <w:rFonts w:ascii="Calibri" w:hAnsi="Calibri" w:cs="Calibri"/>
-                <w:sz w:val="20"/>
-              </w:rPr>
-              <w:t>IEMHV_DG_53_903_SPRINT2.TXT</w:t>
             </w:r>
           </w:p>
         </w:tc>
@@ -872,7 +769,7 @@
         </w:trPr>
         <w:tc>
           <w:tcPr>
-            <w:tcW w:w="2790" w:type="dxa"/>
+            <w:tcW w:w="2970" w:type="dxa"/>
             <w:tcBorders>
               <w:top w:val="single" w:sz="4" w:space="0" w:color="auto"/>
               <w:left w:val="single" w:sz="4" w:space="0" w:color="auto"/>
@@ -930,7 +827,7 @@
         </w:tc>
         <w:tc>
           <w:tcPr>
-            <w:tcW w:w="915" w:type="dxa"/>
+            <w:tcW w:w="900" w:type="dxa"/>
             <w:tcBorders>
               <w:top w:val="single" w:sz="4" w:space="0" w:color="auto"/>
               <w:left w:val="nil"/>
@@ -962,7 +859,7 @@
         </w:tc>
         <w:tc>
           <w:tcPr>
-            <w:tcW w:w="2865" w:type="dxa"/>
+            <w:tcW w:w="3150" w:type="dxa"/>
             <w:tcBorders>
               <w:top w:val="single" w:sz="4" w:space="0" w:color="auto"/>
               <w:left w:val="nil"/>
@@ -1044,7 +941,7 @@
         </w:trPr>
         <w:tc>
           <w:tcPr>
-            <w:tcW w:w="2790" w:type="dxa"/>
+            <w:tcW w:w="2970" w:type="dxa"/>
             <w:tcBorders>
               <w:top w:val="nil"/>
               <w:left w:val="single" w:sz="4" w:space="0" w:color="auto"/>
@@ -1102,7 +999,7 @@
         </w:tc>
         <w:tc>
           <w:tcPr>
-            <w:tcW w:w="915" w:type="dxa"/>
+            <w:tcW w:w="900" w:type="dxa"/>
             <w:tcBorders>
               <w:top w:val="nil"/>
               <w:left w:val="nil"/>
@@ -1132,7 +1029,7 @@
         </w:tc>
         <w:tc>
           <w:tcPr>
-            <w:tcW w:w="2865" w:type="dxa"/>
+            <w:tcW w:w="3150" w:type="dxa"/>
             <w:tcBorders>
               <w:top w:val="nil"/>
               <w:left w:val="nil"/>
@@ -1201,21 +1098,49 @@
                 <w:rFonts w:ascii="Calibri" w:hAnsi="Calibri" w:cs="Calibri"/>
                 <w:sz w:val="20"/>
               </w:rPr>
-              <w:t>IEMHV_</w:t>
-            </w:r>
-            <w:r>
-              <w:rPr>
-                <w:rFonts w:ascii="Calibri" w:hAnsi="Calibri" w:cs="Calibri"/>
-                <w:sz w:val="20"/>
-              </w:rPr>
-              <w:t>SPRINT2_</w:t>
-            </w:r>
-            <w:r>
-              <w:rPr>
-                <w:rFonts w:ascii="Calibri" w:hAnsi="Calibri" w:cs="Calibri"/>
-                <w:sz w:val="20"/>
-              </w:rPr>
-              <w:t>UNIT_TEST.doc</w:t>
+              <w:t>IEMHV</w:t>
+            </w:r>
+            <w:r>
+              <w:rPr>
+                <w:rFonts w:ascii="Calibri" w:hAnsi="Calibri" w:cs="Calibri"/>
+                <w:sz w:val="20"/>
+              </w:rPr>
+              <w:t>_</w:t>
+            </w:r>
+            <w:r>
+              <w:rPr>
+                <w:rFonts w:ascii="Calibri" w:hAnsi="Calibri" w:cs="Calibri"/>
+                <w:sz w:val="20"/>
+              </w:rPr>
+              <w:t>UNIT_TEST</w:t>
+            </w:r>
+            <w:r>
+              <w:rPr>
+                <w:rFonts w:ascii="Calibri" w:hAnsi="Calibri" w:cs="Calibri"/>
+                <w:sz w:val="20"/>
+              </w:rPr>
+              <w:t>_CAPTURE</w:t>
+            </w:r>
+            <w:r>
+              <w:rPr>
+                <w:rFonts w:ascii="Calibri" w:hAnsi="Calibri" w:cs="Calibri"/>
+                <w:sz w:val="20"/>
+              </w:rPr>
+              <w:t>_</w:t>
+            </w:r>
+            <w:r>
+              <w:rPr>
+                <w:rFonts w:ascii="Calibri" w:hAnsi="Calibri" w:cs="Calibri"/>
+                <w:sz w:val="20"/>
+              </w:rPr>
+              <w:t>SPRINT3</w:t>
+            </w:r>
+            <w:r>
+              <w:rPr>
+                <w:rFonts w:ascii="Calibri" w:hAnsi="Calibri" w:cs="Calibri"/>
+                <w:sz w:val="20"/>
+              </w:rPr>
+              <w:t>.doc</w:t>
             </w:r>
           </w:p>
         </w:tc>
@@ -1226,7 +1151,7 @@
         </w:trPr>
         <w:tc>
           <w:tcPr>
-            <w:tcW w:w="2790" w:type="dxa"/>
+            <w:tcW w:w="2970" w:type="dxa"/>
             <w:tcBorders>
               <w:top w:val="single" w:sz="4" w:space="0" w:color="auto"/>
               <w:left w:val="single" w:sz="4" w:space="0" w:color="auto"/>
@@ -1284,7 +1209,7 @@
         </w:tc>
         <w:tc>
           <w:tcPr>
-            <w:tcW w:w="915" w:type="dxa"/>
+            <w:tcW w:w="900" w:type="dxa"/>
             <w:tcBorders>
               <w:top w:val="single" w:sz="4" w:space="0" w:color="auto"/>
               <w:left w:val="nil"/>
@@ -1316,7 +1241,7 @@
         </w:tc>
         <w:tc>
           <w:tcPr>
-            <w:tcW w:w="2865" w:type="dxa"/>
+            <w:tcW w:w="3150" w:type="dxa"/>
             <w:tcBorders>
               <w:top w:val="single" w:sz="4" w:space="0" w:color="auto"/>
               <w:left w:val="nil"/>
@@ -1398,7 +1323,7 @@
         </w:trPr>
         <w:tc>
           <w:tcPr>
-            <w:tcW w:w="2790" w:type="dxa"/>
+            <w:tcW w:w="2970" w:type="dxa"/>
             <w:tcBorders>
               <w:top w:val="nil"/>
               <w:left w:val="single" w:sz="4" w:space="0" w:color="auto"/>
@@ -1456,7 +1381,7 @@
         </w:tc>
         <w:tc>
           <w:tcPr>
-            <w:tcW w:w="915" w:type="dxa"/>
+            <w:tcW w:w="900" w:type="dxa"/>
             <w:tcBorders>
               <w:top w:val="nil"/>
               <w:left w:val="nil"/>
@@ -1486,7 +1411,7 @@
         </w:tc>
         <w:tc>
           <w:tcPr>
-            <w:tcW w:w="2865" w:type="dxa"/>
+            <w:tcW w:w="3150" w:type="dxa"/>
             <w:tcBorders>
               <w:top w:val="nil"/>
               <w:left w:val="nil"/>
@@ -1546,7 +1471,7 @@
                 <w:rFonts w:ascii="Calibri" w:hAnsi="Calibri" w:cs="Calibri"/>
                 <w:sz w:val="20"/>
               </w:rPr>
-              <w:t>SPRINT2</w:t>
+              <w:t>SPRINT3</w:t>
             </w:r>
             <w:r>
               <w:rPr>
@@ -1564,7 +1489,7 @@
         </w:trPr>
         <w:tc>
           <w:tcPr>
-            <w:tcW w:w="2790" w:type="dxa"/>
+            <w:tcW w:w="2970" w:type="dxa"/>
             <w:tcBorders>
               <w:top w:val="single" w:sz="4" w:space="0" w:color="auto"/>
               <w:left w:val="single" w:sz="4" w:space="0" w:color="auto"/>
@@ -1622,7 +1547,7 @@
         </w:tc>
         <w:tc>
           <w:tcPr>
-            <w:tcW w:w="915" w:type="dxa"/>
+            <w:tcW w:w="900" w:type="dxa"/>
             <w:tcBorders>
               <w:top w:val="single" w:sz="4" w:space="0" w:color="auto"/>
               <w:left w:val="nil"/>
@@ -1654,7 +1579,7 @@
         </w:tc>
         <w:tc>
           <w:tcPr>
-            <w:tcW w:w="2865" w:type="dxa"/>
+            <w:tcW w:w="3150" w:type="dxa"/>
             <w:tcBorders>
               <w:top w:val="single" w:sz="4" w:space="0" w:color="auto"/>
               <w:left w:val="nil"/>
@@ -1677,15 +1602,7 @@
                 <w:rFonts w:ascii="Calibri" w:hAnsi="Calibri" w:cs="Calibri"/>
                 <w:sz w:val="20"/>
               </w:rPr>
-              <w:t xml:space="preserve">This enhancement is not a standalone or distinct system requiring administration; there are no system administration </w:t>
-            </w:r>
-            <w:r>
-              <w:rPr>
-                <w:rFonts w:ascii="Calibri" w:hAnsi="Calibri" w:cs="Calibri"/>
-                <w:sz w:val="20"/>
-              </w:rPr>
-              <w:lastRenderedPageBreak/>
-              <w:t>functions/instructions to provide.</w:t>
+              <w:t>This enhancement is not a standalone or distinct system requiring administration; there are no system administration functions/instructions to provide.</w:t>
             </w:r>
           </w:p>
         </w:tc>
@@ -1716,7 +1633,6 @@
                 <w:rFonts w:ascii="Calibri" w:hAnsi="Calibri" w:cs="Calibri"/>
                 <w:sz w:val="20"/>
               </w:rPr>
-              <w:lastRenderedPageBreak/>
               <w:t>na</w:t>
             </w:r>
             <w:proofErr w:type="spellEnd"/>
@@ -1729,7 +1645,7 @@
         </w:trPr>
         <w:tc>
           <w:tcPr>
-            <w:tcW w:w="2790" w:type="dxa"/>
+            <w:tcW w:w="2970" w:type="dxa"/>
             <w:tcBorders>
               <w:top w:val="nil"/>
               <w:left w:val="single" w:sz="4" w:space="0" w:color="auto"/>
@@ -1751,7 +1667,6 @@
                 <w:rFonts w:ascii="Calibri" w:hAnsi="Calibri" w:cs="Calibri"/>
                 <w:sz w:val="20"/>
               </w:rPr>
-              <w:lastRenderedPageBreak/>
               <w:t>h)     Technical Manual</w:t>
             </w:r>
           </w:p>
@@ -1788,7 +1703,7 @@
         </w:tc>
         <w:tc>
           <w:tcPr>
-            <w:tcW w:w="915" w:type="dxa"/>
+            <w:tcW w:w="900" w:type="dxa"/>
             <w:tcBorders>
               <w:top w:val="nil"/>
               <w:left w:val="nil"/>
@@ -1818,7 +1733,7 @@
         </w:tc>
         <w:tc>
           <w:tcPr>
-            <w:tcW w:w="2865" w:type="dxa"/>
+            <w:tcW w:w="3150" w:type="dxa"/>
             <w:tcBorders>
               <w:top w:val="nil"/>
               <w:left w:val="nil"/>
@@ -1894,7 +1809,7 @@
                 <w:rFonts w:ascii="Calibri" w:hAnsi="Calibri" w:cs="Calibri"/>
                 <w:sz w:val="20"/>
               </w:rPr>
-              <w:t>SPRINT2</w:t>
+              <w:t>SPRINT3</w:t>
             </w:r>
             <w:r>
               <w:rPr>
@@ -1912,7 +1827,7 @@
         </w:trPr>
         <w:tc>
           <w:tcPr>
-            <w:tcW w:w="2790" w:type="dxa"/>
+            <w:tcW w:w="2970" w:type="dxa"/>
             <w:tcBorders>
               <w:top w:val="nil"/>
               <w:left w:val="single" w:sz="4" w:space="0" w:color="auto"/>
@@ -1979,7 +1894,7 @@
         </w:tc>
         <w:tc>
           <w:tcPr>
-            <w:tcW w:w="915" w:type="dxa"/>
+            <w:tcW w:w="900" w:type="dxa"/>
             <w:tcBorders>
               <w:top w:val="nil"/>
               <w:left w:val="nil"/>
@@ -2009,7 +1924,7 @@
         </w:tc>
         <w:tc>
           <w:tcPr>
-            <w:tcW w:w="2865" w:type="dxa"/>
+            <w:tcW w:w="3150" w:type="dxa"/>
             <w:tcBorders>
               <w:top w:val="nil"/>
               <w:left w:val="nil"/>
@@ -2057,6 +1972,7 @@
                 <w:sz w:val="20"/>
               </w:rPr>
             </w:pPr>
+            <w:proofErr w:type="spellStart"/>
             <w:r>
               <w:rPr>
                 <w:rFonts w:ascii="Calibri" w:hAnsi="Calibri" w:cs="Calibri"/>
@@ -2069,7 +1985,22 @@
                 <w:rFonts w:ascii="Calibri" w:hAnsi="Calibri" w:cs="Calibri"/>
                 <w:sz w:val="20"/>
               </w:rPr>
-              <w:t>SPRINT2</w:t>
+              <w:t>S</w:t>
+            </w:r>
+            <w:r>
+              <w:rPr>
+                <w:rFonts w:ascii="Calibri" w:hAnsi="Calibri" w:cs="Calibri"/>
+                <w:sz w:val="20"/>
+              </w:rPr>
+              <w:t>print</w:t>
+            </w:r>
+            <w:proofErr w:type="spellEnd"/>
+            <w:r>
+              <w:rPr>
+                <w:rFonts w:ascii="Calibri" w:hAnsi="Calibri" w:cs="Calibri"/>
+                <w:sz w:val="20"/>
+              </w:rPr>
+              <w:t xml:space="preserve"> 3</w:t>
             </w:r>
             <w:r>
               <w:rPr>
@@ -2087,7 +2018,7 @@
         </w:trPr>
         <w:tc>
           <w:tcPr>
-            <w:tcW w:w="2790" w:type="dxa"/>
+            <w:tcW w:w="2970" w:type="dxa"/>
             <w:tcBorders>
               <w:top w:val="nil"/>
               <w:left w:val="single" w:sz="4" w:space="0" w:color="auto"/>
@@ -2145,7 +2076,7 @@
         </w:tc>
         <w:tc>
           <w:tcPr>
-            <w:tcW w:w="915" w:type="dxa"/>
+            <w:tcW w:w="900" w:type="dxa"/>
             <w:tcBorders>
               <w:top w:val="nil"/>
               <w:left w:val="nil"/>
@@ -2175,7 +2106,7 @@
         </w:tc>
         <w:tc>
           <w:tcPr>
-            <w:tcW w:w="2865" w:type="dxa"/>
+            <w:tcW w:w="3150" w:type="dxa"/>
             <w:tcBorders>
               <w:top w:val="nil"/>
               <w:left w:val="nil"/>
@@ -2228,7 +2159,14 @@
                 <w:rFonts w:ascii="Calibri" w:hAnsi="Calibri" w:cs="Calibri"/>
                 <w:sz w:val="20"/>
               </w:rPr>
-              <w:t>IEMHV_DEVELOPER_GUIDE_V2</w:t>
+              <w:t>IEMHV_DEVELOPER_GUIDE_</w:t>
+            </w:r>
+            <w:r>
+              <w:rPr>
+                <w:rFonts w:ascii="Calibri" w:hAnsi="Calibri" w:cs="Calibri"/>
+                <w:sz w:val="20"/>
+              </w:rPr>
+              <w:t>SPRINT3</w:t>
             </w:r>
             <w:r>
               <w:rPr>
@@ -2246,7 +2184,7 @@
         </w:trPr>
         <w:tc>
           <w:tcPr>
-            <w:tcW w:w="2790" w:type="dxa"/>
+            <w:tcW w:w="2970" w:type="dxa"/>
             <w:tcBorders>
               <w:top w:val="nil"/>
               <w:left w:val="single" w:sz="4" w:space="0" w:color="auto"/>
@@ -2304,7 +2242,7 @@
         </w:tc>
         <w:tc>
           <w:tcPr>
-            <w:tcW w:w="915" w:type="dxa"/>
+            <w:tcW w:w="900" w:type="dxa"/>
             <w:tcBorders>
               <w:top w:val="nil"/>
               <w:left w:val="nil"/>
@@ -2334,7 +2272,7 @@
         </w:tc>
         <w:tc>
           <w:tcPr>
-            <w:tcW w:w="2865" w:type="dxa"/>
+            <w:tcW w:w="3150" w:type="dxa"/>
             <w:tcBorders>
               <w:top w:val="nil"/>
               <w:left w:val="nil"/>
@@ -2403,7 +2341,42 @@
                 <w:rFonts w:ascii="Calibri" w:hAnsi="Calibri" w:cs="Calibri"/>
                 <w:sz w:val="20"/>
               </w:rPr>
-              <w:t>IEMHV_dg_5_3_p858_reg_um Change Pages v.1.doc</w:t>
+              <w:t>IEMHV_dg_5_3_</w:t>
+            </w:r>
+            <w:r>
+              <w:rPr>
+                <w:rFonts w:ascii="Calibri" w:hAnsi="Calibri" w:cs="Calibri"/>
+                <w:sz w:val="20"/>
+              </w:rPr>
+              <w:t xml:space="preserve">reg_um </w:t>
+            </w:r>
+            <w:r>
+              <w:rPr>
+                <w:rFonts w:ascii="Calibri" w:hAnsi="Calibri" w:cs="Calibri"/>
+                <w:sz w:val="20"/>
+              </w:rPr>
+              <w:t>updates - C</w:t>
+            </w:r>
+            <w:r>
+              <w:rPr>
+                <w:rFonts w:ascii="Calibri" w:hAnsi="Calibri" w:cs="Calibri"/>
+                <w:sz w:val="20"/>
+              </w:rPr>
+              <w:t xml:space="preserve">hange Pages </w:t>
+            </w:r>
+            <w:r>
+              <w:rPr>
+                <w:rFonts w:ascii="Calibri" w:hAnsi="Calibri" w:cs="Calibri"/>
+                <w:sz w:val="20"/>
+              </w:rPr>
+              <w:t>Sprint 3</w:t>
+            </w:r>
+            <w:r>
+              <w:rPr>
+                <w:rFonts w:ascii="Calibri" w:hAnsi="Calibri" w:cs="Calibri"/>
+                <w:sz w:val="20"/>
+              </w:rPr>
+              <w:t>.doc</w:t>
             </w:r>
           </w:p>
         </w:tc>
@@ -2414,7 +2387,7 @@
         </w:trPr>
         <w:tc>
           <w:tcPr>
-            <w:tcW w:w="2790" w:type="dxa"/>
+            <w:tcW w:w="2970" w:type="dxa"/>
             <w:tcBorders>
               <w:top w:val="nil"/>
               <w:left w:val="single" w:sz="4" w:space="0" w:color="auto"/>
@@ -2436,6 +2409,7 @@
                 <w:rFonts w:ascii="Calibri" w:hAnsi="Calibri" w:cs="Calibri"/>
                 <w:sz w:val="20"/>
               </w:rPr>
+              <w:lastRenderedPageBreak/>
               <w:t>l)      Release Notes including a detailed description of changes since the previous release, bug fixes, known issues</w:t>
             </w:r>
           </w:p>
@@ -2472,7 +2446,7 @@
         </w:tc>
         <w:tc>
           <w:tcPr>
-            <w:tcW w:w="915" w:type="dxa"/>
+            <w:tcW w:w="900" w:type="dxa"/>
             <w:tcBorders>
               <w:top w:val="nil"/>
               <w:left w:val="nil"/>
@@ -2502,7 +2476,7 @@
         </w:tc>
         <w:tc>
           <w:tcPr>
-            <w:tcW w:w="2865" w:type="dxa"/>
+            <w:tcW w:w="3150" w:type="dxa"/>
             <w:tcBorders>
               <w:top w:val="nil"/>
               <w:left w:val="nil"/>
@@ -2553,7 +2527,21 @@
                 <w:rFonts w:ascii="Calibri" w:hAnsi="Calibri" w:cs="Calibri"/>
                 <w:sz w:val="20"/>
               </w:rPr>
-              <w:t>IEMHV_RELEASE_NOTES_V1.doc</w:t>
+              <w:t>IEMHV_RELEASE_NOTES_</w:t>
+            </w:r>
+            <w:r>
+              <w:rPr>
+                <w:rFonts w:ascii="Calibri" w:hAnsi="Calibri" w:cs="Calibri"/>
+                <w:sz w:val="20"/>
+              </w:rPr>
+              <w:t>SPRINT3</w:t>
+            </w:r>
+            <w:r>
+              <w:rPr>
+                <w:rFonts w:ascii="Calibri" w:hAnsi="Calibri" w:cs="Calibri"/>
+                <w:sz w:val="20"/>
+              </w:rPr>
+              <w:t>.doc</w:t>
             </w:r>
           </w:p>
         </w:tc>
@@ -2564,7 +2552,7 @@
         </w:trPr>
         <w:tc>
           <w:tcPr>
-            <w:tcW w:w="2790" w:type="dxa"/>
+            <w:tcW w:w="2970" w:type="dxa"/>
             <w:tcBorders>
               <w:top w:val="nil"/>
               <w:left w:val="single" w:sz="4" w:space="0" w:color="auto"/>
@@ -2622,7 +2610,7 @@
         </w:tc>
         <w:tc>
           <w:tcPr>
-            <w:tcW w:w="915" w:type="dxa"/>
+            <w:tcW w:w="900" w:type="dxa"/>
             <w:tcBorders>
               <w:top w:val="nil"/>
               <w:left w:val="nil"/>
@@ -2652,7 +2640,7 @@
         </w:tc>
         <w:tc>
           <w:tcPr>
-            <w:tcW w:w="2865" w:type="dxa"/>
+            <w:tcW w:w="3150" w:type="dxa"/>
             <w:tcBorders>
               <w:top w:val="nil"/>
               <w:left w:val="nil"/>
@@ -2698,12 +2686,28 @@
                 <w:sz w:val="20"/>
               </w:rPr>
             </w:pPr>
-            <w:r>
-              <w:rPr>
-                <w:rFonts w:ascii="Calibri" w:hAnsi="Calibri" w:cs="Calibri"/>
-                <w:sz w:val="20"/>
-              </w:rPr>
-              <w:t>IEMHV_PROJECT_MANIFEST_V1.doc</w:t>
+            <w:proofErr w:type="spellStart"/>
+            <w:r>
+              <w:rPr>
+                <w:rFonts w:ascii="Calibri" w:hAnsi="Calibri" w:cs="Calibri"/>
+                <w:sz w:val="20"/>
+              </w:rPr>
+              <w:t>IEMHV_PROJECT_MANIFEST_Sprint</w:t>
+            </w:r>
+            <w:proofErr w:type="spellEnd"/>
+            <w:r>
+              <w:rPr>
+                <w:rFonts w:ascii="Calibri" w:hAnsi="Calibri" w:cs="Calibri"/>
+                <w:sz w:val="20"/>
+              </w:rPr>
+              <w:t xml:space="preserve"> 3</w:t>
+            </w:r>
+            <w:r>
+              <w:rPr>
+                <w:rFonts w:ascii="Calibri" w:hAnsi="Calibri" w:cs="Calibri"/>
+                <w:sz w:val="20"/>
+              </w:rPr>
+              <w:t>.doc</w:t>
             </w:r>
           </w:p>
         </w:tc>

--- a/Sprint 3/S3_CDP/IEMHV_GitHub Screenshot_Sprint 3.docx
+++ b/Sprint 3/S3_CDP/IEMHV_GitHub Screenshot_Sprint 3.docx
@@ -69,6 +69,46 @@
           <w:szCs w:val="22"/>
         </w:rPr>
       </w:pPr>
+      <w:r>
+        <w:rPr>
+          <w:noProof/>
+        </w:rPr>
+        <w:drawing>
+          <wp:inline distT="0" distB="0" distL="0" distR="0" wp14:anchorId="7FBE5F46" wp14:editId="5C906AAF">
+            <wp:extent cx="5943600" cy="3496310"/>
+            <wp:effectExtent l="0" t="0" r="0" b="8890"/>
+            <wp:docPr id="5" name="Picture 5"/>
+            <wp:cNvGraphicFramePr>
+              <a:graphicFrameLocks xmlns:a="http://schemas.openxmlformats.org/drawingml/2006/main" noChangeAspect="1"/>
+            </wp:cNvGraphicFramePr>
+            <a:graphic xmlns:a="http://schemas.openxmlformats.org/drawingml/2006/main">
+              <a:graphicData uri="http://schemas.openxmlformats.org/drawingml/2006/picture">
+                <pic:pic xmlns:pic="http://schemas.openxmlformats.org/drawingml/2006/picture">
+                  <pic:nvPicPr>
+                    <pic:cNvPr id="0" name=""/>
+                    <pic:cNvPicPr/>
+                  </pic:nvPicPr>
+                  <pic:blipFill>
+                    <a:blip r:embed="rId6"/>
+                    <a:stretch>
+                      <a:fillRect/>
+                    </a:stretch>
+                  </pic:blipFill>
+                  <pic:spPr>
+                    <a:xfrm>
+                      <a:off x="0" y="0"/>
+                      <a:ext cx="5943600" cy="3496310"/>
+                    </a:xfrm>
+                    <a:prstGeom prst="rect">
+                      <a:avLst/>
+                    </a:prstGeom>
+                  </pic:spPr>
+                </pic:pic>
+              </a:graphicData>
+            </a:graphic>
+          </wp:inline>
+        </w:drawing>
+      </w:r>
     </w:p>
     <w:p>
       <w:pPr>
@@ -85,6 +125,46 @@
           <w:szCs w:val="22"/>
         </w:rPr>
       </w:pPr>
+      <w:r>
+        <w:rPr>
+          <w:noProof/>
+        </w:rPr>
+        <w:drawing>
+          <wp:inline distT="0" distB="0" distL="0" distR="0" wp14:anchorId="3EB4CA59" wp14:editId="64F63AE0">
+            <wp:extent cx="5943600" cy="3496310"/>
+            <wp:effectExtent l="0" t="0" r="0" b="8890"/>
+            <wp:docPr id="2" name="Picture 2"/>
+            <wp:cNvGraphicFramePr>
+              <a:graphicFrameLocks xmlns:a="http://schemas.openxmlformats.org/drawingml/2006/main" noChangeAspect="1"/>
+            </wp:cNvGraphicFramePr>
+            <a:graphic xmlns:a="http://schemas.openxmlformats.org/drawingml/2006/main">
+              <a:graphicData uri="http://schemas.openxmlformats.org/drawingml/2006/picture">
+                <pic:pic xmlns:pic="http://schemas.openxmlformats.org/drawingml/2006/picture">
+                  <pic:nvPicPr>
+                    <pic:cNvPr id="0" name=""/>
+                    <pic:cNvPicPr/>
+                  </pic:nvPicPr>
+                  <pic:blipFill>
+                    <a:blip r:embed="rId7"/>
+                    <a:stretch>
+                      <a:fillRect/>
+                    </a:stretch>
+                  </pic:blipFill>
+                  <pic:spPr>
+                    <a:xfrm>
+                      <a:off x="0" y="0"/>
+                      <a:ext cx="5943600" cy="3496310"/>
+                    </a:xfrm>
+                    <a:prstGeom prst="rect">
+                      <a:avLst/>
+                    </a:prstGeom>
+                  </pic:spPr>
+                </pic:pic>
+              </a:graphicData>
+            </a:graphic>
+          </wp:inline>
+        </w:drawing>
+      </w:r>
     </w:p>
     <w:p>
       <w:pPr>
@@ -101,8 +181,47 @@
           <w:szCs w:val="22"/>
         </w:rPr>
       </w:pPr>
-      <w:bookmarkStart w:id="0" w:name="_GoBack"/>
-      <w:bookmarkEnd w:id="0"/>
+      <w:r>
+        <w:rPr>
+          <w:noProof/>
+        </w:rPr>
+        <w:lastRenderedPageBreak/>
+        <w:drawing>
+          <wp:inline distT="0" distB="0" distL="0" distR="0" wp14:anchorId="4A6A4FA3" wp14:editId="3B4B666D">
+            <wp:extent cx="5943600" cy="3496310"/>
+            <wp:effectExtent l="0" t="0" r="0" b="8890"/>
+            <wp:docPr id="1" name="Picture 1"/>
+            <wp:cNvGraphicFramePr>
+              <a:graphicFrameLocks xmlns:a="http://schemas.openxmlformats.org/drawingml/2006/main" noChangeAspect="1"/>
+            </wp:cNvGraphicFramePr>
+            <a:graphic xmlns:a="http://schemas.openxmlformats.org/drawingml/2006/main">
+              <a:graphicData uri="http://schemas.openxmlformats.org/drawingml/2006/picture">
+                <pic:pic xmlns:pic="http://schemas.openxmlformats.org/drawingml/2006/picture">
+                  <pic:nvPicPr>
+                    <pic:cNvPr id="0" name=""/>
+                    <pic:cNvPicPr/>
+                  </pic:nvPicPr>
+                  <pic:blipFill>
+                    <a:blip r:embed="rId8"/>
+                    <a:stretch>
+                      <a:fillRect/>
+                    </a:stretch>
+                  </pic:blipFill>
+                  <pic:spPr>
+                    <a:xfrm>
+                      <a:off x="0" y="0"/>
+                      <a:ext cx="5943600" cy="3496310"/>
+                    </a:xfrm>
+                    <a:prstGeom prst="rect">
+                      <a:avLst/>
+                    </a:prstGeom>
+                  </pic:spPr>
+                </pic:pic>
+              </a:graphicData>
+            </a:graphic>
+          </wp:inline>
+        </w:drawing>
+      </w:r>
     </w:p>
     <w:p>
       <w:pPr>
@@ -188,6 +307,7 @@
                 <w:sz w:val="20"/>
               </w:rPr>
             </w:pPr>
+            <w:bookmarkStart w:id="0" w:name="_GoBack" w:colFirst="0" w:colLast="5"/>
             <w:r>
               <w:rPr>
                 <w:rFonts w:ascii="Calibri" w:hAnsi="Calibri" w:cs="Calibri"/>
@@ -1667,6 +1787,7 @@
                 <w:rFonts w:ascii="Calibri" w:hAnsi="Calibri" w:cs="Calibri"/>
                 <w:sz w:val="20"/>
               </w:rPr>
+              <w:lastRenderedPageBreak/>
               <w:t>h)     Technical Manual</w:t>
             </w:r>
           </w:p>
@@ -2409,7 +2530,6 @@
                 <w:rFonts w:ascii="Calibri" w:hAnsi="Calibri" w:cs="Calibri"/>
                 <w:sz w:val="20"/>
               </w:rPr>
-              <w:lastRenderedPageBreak/>
               <w:t>l)      Release Notes including a detailed description of changes since the previous release, bug fixes, known issues</w:t>
             </w:r>
           </w:p>
@@ -2712,6 +2832,7 @@
           </w:p>
         </w:tc>
       </w:tr>
+      <w:bookmarkEnd w:id="0"/>
     </w:tbl>
     <w:p/>
     <w:sectPr>
